--- a/法令ファイル/高度情報通信ネットワーク社会形成基本法/高度情報通信ネットワーク社会形成基本法（平成十二年法律第百四十四号）.docx
+++ b/法令ファイル/高度情報通信ネットワーク社会形成基本法/高度情報通信ネットワーク社会形成基本法（平成十二年法律第百四十四号）.docx
@@ -376,69 +376,45 @@
     </w:p>
     <w:p>
       <w:pPr>
-        <w:pStyle w:val="Heading6"/>
+        <w:pStyle w:val="ListBullet"/>
         <w:ind w:left="880"/>
       </w:pPr>
       <w:r>
         <w:t>一</w:t>
-      </w:r>
-    </w:p>
-    <w:p>
-      <w:pPr>
-        <w:ind w:left="880"/>
-      </w:pPr>
-      <w:r>
+        <w:br/>
         <w:t>高度情報通信ネットワーク社会の形成に関する重点計画（以下「重点計画」という。）を作成し、及びその実施を推進すること。</w:t>
       </w:r>
     </w:p>
     <w:p>
       <w:pPr>
-        <w:pStyle w:val="Heading6"/>
+        <w:pStyle w:val="ListBullet"/>
         <w:ind w:left="880"/>
       </w:pPr>
       <w:r>
         <w:t>二</w:t>
-      </w:r>
-    </w:p>
-    <w:p>
-      <w:pPr>
-        <w:ind w:left="880"/>
-      </w:pPr>
-      <w:r>
+        <w:br/>
         <w:t>官民データ活用推進基本法（平成二十八年法律第百三号）第八条第一項に規定する官民データ活用推進基本計画の案の作成及び実施の推進に関すること。</w:t>
       </w:r>
     </w:p>
     <w:p>
       <w:pPr>
-        <w:pStyle w:val="Heading6"/>
+        <w:pStyle w:val="ListBullet"/>
         <w:ind w:left="880"/>
       </w:pPr>
       <w:r>
         <w:t>三</w:t>
-      </w:r>
-    </w:p>
-    <w:p>
-      <w:pPr>
-        <w:ind w:left="880"/>
-      </w:pPr>
-      <w:r>
+        <w:br/>
         <w:t>前号に掲げるもののほか、官民データ活用推進基本法第二条第一項に規定する官民データ（以下この号において「官民データ」という。）の適正かつ効果的な活用の推進に関する施策で重要なものの企画に関する調査審議、施策の評価その他の官民データの適正かつ効果的な活用の推進に関する施策で重要なものの実施の推進及び総合調整に関すること。</w:t>
       </w:r>
     </w:p>
     <w:p>
       <w:pPr>
-        <w:pStyle w:val="Heading6"/>
+        <w:pStyle w:val="ListBullet"/>
         <w:ind w:left="880"/>
       </w:pPr>
       <w:r>
         <w:t>四</w:t>
-      </w:r>
-    </w:p>
-    <w:p>
-      <w:pPr>
-        <w:ind w:left="880"/>
-      </w:pPr>
-      <w:r>
+        <w:br/>
         <w:t>前三号に掲げるもののほか、高度情報通信ネットワーク社会の形成に関する施策で重要なものの企画に関して審議し、及びその施策の実施を推進すること。</w:t>
       </w:r>
     </w:p>
@@ -461,69 +437,45 @@
     </w:p>
     <w:p>
       <w:pPr>
-        <w:pStyle w:val="Heading6"/>
+        <w:pStyle w:val="ListBullet"/>
         <w:ind w:left="880"/>
       </w:pPr>
       <w:r>
         <w:t>一</w:t>
-      </w:r>
-    </w:p>
-    <w:p>
-      <w:pPr>
-        <w:ind w:left="880"/>
-      </w:pPr>
-      <w:r>
+        <w:br/>
         <w:t>府省横断的な計画の作成</w:t>
       </w:r>
     </w:p>
     <w:p>
       <w:pPr>
-        <w:pStyle w:val="Heading6"/>
+        <w:pStyle w:val="ListBullet"/>
         <w:ind w:left="880"/>
       </w:pPr>
       <w:r>
         <w:t>二</w:t>
-      </w:r>
-    </w:p>
-    <w:p>
-      <w:pPr>
-        <w:ind w:left="880"/>
-      </w:pPr>
-      <w:r>
+        <w:br/>
         <w:t>関係行政機関の経費の見積りの方針の作成</w:t>
       </w:r>
     </w:p>
     <w:p>
       <w:pPr>
-        <w:pStyle w:val="Heading6"/>
+        <w:pStyle w:val="ListBullet"/>
         <w:ind w:left="880"/>
       </w:pPr>
       <w:r>
         <w:t>三</w:t>
-      </w:r>
-    </w:p>
-    <w:p>
-      <w:pPr>
-        <w:ind w:left="880"/>
-      </w:pPr>
-      <w:r>
+        <w:br/>
         <w:t>施策の実施に関する指針の作成</w:t>
       </w:r>
     </w:p>
     <w:p>
       <w:pPr>
-        <w:pStyle w:val="Heading6"/>
+        <w:pStyle w:val="ListBullet"/>
         <w:ind w:left="880"/>
       </w:pPr>
       <w:r>
         <w:t>四</w:t>
-      </w:r>
-    </w:p>
-    <w:p>
-      <w:pPr>
-        <w:ind w:left="880"/>
-      </w:pPr>
-      <w:r>
+        <w:br/>
         <w:t>施策の評価</w:t>
       </w:r>
     </w:p>
@@ -683,52 +635,34 @@
     </w:p>
     <w:p>
       <w:pPr>
-        <w:pStyle w:val="Heading6"/>
+        <w:pStyle w:val="ListBullet"/>
         <w:ind w:left="880"/>
       </w:pPr>
       <w:r>
         <w:t>一</w:t>
-      </w:r>
-    </w:p>
-    <w:p>
-      <w:pPr>
-        <w:ind w:left="880"/>
-      </w:pPr>
-      <w:r>
+        <w:br/>
         <w:t>本部長及び副本部長以外の全ての国務大臣</w:t>
       </w:r>
     </w:p>
     <w:p>
       <w:pPr>
-        <w:pStyle w:val="Heading6"/>
+        <w:pStyle w:val="ListBullet"/>
         <w:ind w:left="880"/>
       </w:pPr>
       <w:r>
         <w:t>二</w:t>
-      </w:r>
-    </w:p>
-    <w:p>
-      <w:pPr>
-        <w:ind w:left="880"/>
-      </w:pPr>
-      <w:r>
+        <w:br/>
         <w:t>内閣情報通信政策監</w:t>
       </w:r>
     </w:p>
     <w:p>
       <w:pPr>
-        <w:pStyle w:val="Heading6"/>
+        <w:pStyle w:val="ListBullet"/>
         <w:ind w:left="880"/>
       </w:pPr>
       <w:r>
         <w:t>三</w:t>
-      </w:r>
-    </w:p>
-    <w:p>
-      <w:pPr>
-        <w:ind w:left="880"/>
-      </w:pPr>
-      <w:r>
+        <w:br/>
         <w:t>高度情報通信ネットワーク社会の形成に関し優れた識見を有する者のうちから、内閣総理大臣が任命する者</w:t>
       </w:r>
     </w:p>
@@ -884,120 +818,78 @@
     </w:p>
     <w:p>
       <w:pPr>
-        <w:pStyle w:val="Heading6"/>
+        <w:pStyle w:val="ListBullet"/>
         <w:ind w:left="880"/>
       </w:pPr>
       <w:r>
         <w:t>一</w:t>
-      </w:r>
-    </w:p>
-    <w:p>
-      <w:pPr>
-        <w:ind w:left="880"/>
-      </w:pPr>
-      <w:r>
+        <w:br/>
         <w:t>高度情報通信ネットワーク社会の形成のために政府が迅速かつ重点的に実施すべき施策に関する基本的な方針</w:t>
       </w:r>
     </w:p>
     <w:p>
       <w:pPr>
-        <w:pStyle w:val="Heading6"/>
+        <w:pStyle w:val="ListBullet"/>
         <w:ind w:left="880"/>
       </w:pPr>
       <w:r>
         <w:t>二</w:t>
-      </w:r>
-    </w:p>
-    <w:p>
-      <w:pPr>
-        <w:ind w:left="880"/>
-      </w:pPr>
-      <w:r>
+        <w:br/>
         <w:t>世界最高水準の高度情報通信ネットワークの形成の促進に関し政府が迅速かつ重点的に講ずべき施策</w:t>
       </w:r>
     </w:p>
     <w:p>
       <w:pPr>
-        <w:pStyle w:val="Heading6"/>
+        <w:pStyle w:val="ListBullet"/>
         <w:ind w:left="880"/>
       </w:pPr>
       <w:r>
         <w:t>三</w:t>
-      </w:r>
-    </w:p>
-    <w:p>
-      <w:pPr>
-        <w:ind w:left="880"/>
-      </w:pPr>
-      <w:r>
+        <w:br/>
         <w:t>教育及び学習の振興並びに人材の育成に関し政府が迅速かつ重点的に講ずべき施策</w:t>
       </w:r>
     </w:p>
     <w:p>
       <w:pPr>
-        <w:pStyle w:val="Heading6"/>
+        <w:pStyle w:val="ListBullet"/>
         <w:ind w:left="880"/>
       </w:pPr>
       <w:r>
         <w:t>四</w:t>
-      </w:r>
-    </w:p>
-    <w:p>
-      <w:pPr>
-        <w:ind w:left="880"/>
-      </w:pPr>
-      <w:r>
+        <w:br/>
         <w:t>電子商取引等の促進に関し政府が迅速かつ重点的に講ずべき施策</w:t>
       </w:r>
     </w:p>
     <w:p>
       <w:pPr>
-        <w:pStyle w:val="Heading6"/>
+        <w:pStyle w:val="ListBullet"/>
         <w:ind w:left="880"/>
       </w:pPr>
       <w:r>
         <w:t>五</w:t>
-      </w:r>
-    </w:p>
-    <w:p>
-      <w:pPr>
-        <w:ind w:left="880"/>
-      </w:pPr>
-      <w:r>
+        <w:br/>
         <w:t>行政の情報化及び公共分野における情報通信技術の活用の推進に関し政府が迅速かつ重点的に講ずべき施策</w:t>
       </w:r>
     </w:p>
     <w:p>
       <w:pPr>
-        <w:pStyle w:val="Heading6"/>
+        <w:pStyle w:val="ListBullet"/>
         <w:ind w:left="880"/>
       </w:pPr>
       <w:r>
         <w:t>六</w:t>
-      </w:r>
-    </w:p>
-    <w:p>
-      <w:pPr>
-        <w:ind w:left="880"/>
-      </w:pPr>
-      <w:r>
+        <w:br/>
         <w:t>高度情報通信ネットワークの安全性及び信頼性の確保に関し政府が迅速かつ重点的に講ずべき施策</w:t>
       </w:r>
     </w:p>
     <w:p>
       <w:pPr>
-        <w:pStyle w:val="Heading6"/>
+        <w:pStyle w:val="ListBullet"/>
         <w:ind w:left="880"/>
       </w:pPr>
       <w:r>
         <w:t>七</w:t>
-      </w:r>
-    </w:p>
-    <w:p>
-      <w:pPr>
-        <w:ind w:left="880"/>
-      </w:pPr>
-      <w:r>
+        <w:br/>
         <w:t>前各号に定めるもののほか、高度情報通信ネットワーク社会の形成に関する施策を政府が迅速かつ重点的に推進するために必要な事項</w:t>
       </w:r>
     </w:p>
@@ -1083,6 +975,18 @@
       </w:r>
     </w:p>
     <w:p>
+      <w:pPr>
+        <w:pStyle w:val="Heading5"/>
+        <w:ind w:left="440"/>
+      </w:pPr>
+      <w:r>
+        <w:t>１</w:t>
+      </w:r>
+    </w:p>
+    <w:p>
+      <w:pPr>
+        <w:ind w:left="440"/>
+      </w:pPr>
       <w:r>
         <w:t>この法律は、平成十三年一月六日から施行する。</w:t>
       </w:r>
@@ -1114,12 +1018,26 @@
         <w:pStyle w:val="Heading1"/>
       </w:pPr>
       <w:r>
-        <w:t>附　則（平成二五年五月三一日法律第二二号）</w:t>
+        <w:t>附則（平成二五年五月三一日法律第二二号）</w:t>
       </w:r>
     </w:p>
     <w:p>
+      <w:pPr>
+        <w:pStyle w:val="Heading5"/>
+        <w:ind w:left="440"/>
+      </w:pPr>
+      <w:r>
+        <w:t>１</w:t>
+      </w:r>
+    </w:p>
+    <w:p>
+      <w:pPr>
+        <w:ind w:left="440"/>
+      </w:pPr>
       <w:r>
         <w:t>この法律は、公布の日から施行する。</w:t>
+        <w:br/>
+        <w:t>ただし、次項（第四号に係る部分に限る。）の規定は、行政手続における特定の個人を識別するための番号の利用等に関する法律（平成二十五年法律第二十七号）の公布の日又はこの法律の施行の日のいずれか遅い日から施行する。</w:t>
       </w:r>
     </w:p>
     <w:p>
@@ -1141,69 +1059,45 @@
     </w:p>
     <w:p>
       <w:pPr>
-        <w:pStyle w:val="Heading6"/>
+        <w:pStyle w:val="ListBullet"/>
         <w:ind w:left="880"/>
       </w:pPr>
       <w:r>
         <w:t>一</w:t>
-      </w:r>
-    </w:p>
-    <w:p>
-      <w:pPr>
-        <w:ind w:left="880"/>
-      </w:pPr>
-      <w:r>
+        <w:br/>
         <w:t>行政機関が保有する情報をインターネットその他の高度情報通信ネットワークの利用を通じて公表するための方策</w:t>
       </w:r>
     </w:p>
     <w:p>
       <w:pPr>
-        <w:pStyle w:val="Heading6"/>
+        <w:pStyle w:val="ListBullet"/>
         <w:ind w:left="880"/>
       </w:pPr>
       <w:r>
         <w:t>二</w:t>
-      </w:r>
-    </w:p>
-    <w:p>
-      <w:pPr>
-        <w:ind w:left="880"/>
-      </w:pPr>
-      <w:r>
+        <w:br/>
         <w:t>前号の情報を民間事業者が加工し、インターネットその他の高度情報通信ネットワークの利用を通じて国民に提供するための方策（当該情報の提供を受ける者が本人であることを確認するための措置を簡素化するための方策を含む。）</w:t>
       </w:r>
     </w:p>
     <w:p>
       <w:pPr>
-        <w:pStyle w:val="Heading6"/>
+        <w:pStyle w:val="ListBullet"/>
         <w:ind w:left="880"/>
       </w:pPr>
       <w:r>
         <w:t>三</w:t>
-      </w:r>
-    </w:p>
-    <w:p>
-      <w:pPr>
-        <w:ind w:left="880"/>
-      </w:pPr>
-      <w:r>
+        <w:br/>
         <w:t>行政機関による情報システムの共用を推進するための方策</w:t>
       </w:r>
     </w:p>
     <w:p>
       <w:pPr>
-        <w:pStyle w:val="Heading6"/>
+        <w:pStyle w:val="ListBullet"/>
         <w:ind w:left="880"/>
       </w:pPr>
       <w:r>
         <w:t>四</w:t>
-      </w:r>
-    </w:p>
-    <w:p>
-      <w:pPr>
-        <w:ind w:left="880"/>
-      </w:pPr>
-      <w:r>
+        <w:br/>
         <w:t>行政手続における特定の個人を識別するための番号の利用等に関する法律第二条第十四項に規定する情報提供ネットワークシステムを効率的に整備するための方策</w:t>
       </w:r>
     </w:p>
@@ -1217,7 +1111,7 @@
         <w:pStyle w:val="Heading1"/>
       </w:pPr>
       <w:r>
-        <w:t>附　則（平成二六年一一月一二日法律第一〇四号）</w:t>
+        <w:t>附則（平成二六年一一月一二日法律第一〇四号）</w:t>
       </w:r>
     </w:p>
     <w:p>
@@ -1231,6 +1125,8 @@
     <w:p>
       <w:r>
         <w:t>この法律は、公布の日から施行する。</w:t>
+        <w:br/>
+        <w:t>ただし、第二章及び第四章の規定並びに附則第四条の規定は、公布の日から起算して一年を超えない範囲内において政令で定める日から施行する。</w:t>
       </w:r>
     </w:p>
     <w:p>
@@ -1243,7 +1139,7 @@
         <w:pStyle w:val="Heading1"/>
       </w:pPr>
       <w:r>
-        <w:t>附　則（平成二七年九月一一日法律第六六号）</w:t>
+        <w:t>附則（平成二七年九月一一日法律第六六号）</w:t>
       </w:r>
     </w:p>
     <w:p>
@@ -1269,10 +1165,22 @@
         <w:pStyle w:val="Heading1"/>
       </w:pPr>
       <w:r>
-        <w:t>附　則（平成二八年一二月一四日法律第一〇三号）</w:t>
+        <w:t>附則（平成二八年一二月一四日法律第一〇三号）</w:t>
       </w:r>
     </w:p>
     <w:p>
+      <w:pPr>
+        <w:pStyle w:val="Heading5"/>
+        <w:ind w:left="440"/>
+      </w:pPr>
+      <w:r>
+        <w:t>１</w:t>
+      </w:r>
+    </w:p>
+    <w:p>
+      <w:pPr>
+        <w:ind w:left="440"/>
+      </w:pPr>
       <w:r>
         <w:t>この法律は、公布の日から施行する。</w:t>
       </w:r>
@@ -1287,10 +1195,22 @@
         <w:pStyle w:val="Heading1"/>
       </w:pPr>
       <w:r>
-        <w:t>附　則（平成三〇年一二月一二日法律第九一号）</w:t>
+        <w:t>附則（平成三〇年一二月一二日法律第九一号）</w:t>
       </w:r>
     </w:p>
     <w:p>
+      <w:pPr>
+        <w:pStyle w:val="Heading5"/>
+        <w:ind w:left="440"/>
+      </w:pPr>
+      <w:r>
+        <w:t>１</w:t>
+      </w:r>
+    </w:p>
+    <w:p>
+      <w:pPr>
+        <w:ind w:left="440"/>
+      </w:pPr>
       <w:r>
         <w:t>この法律は、公布の日から起算して一年を超えない範囲内において政令で定める日から施行する。</w:t>
       </w:r>
@@ -1315,7 +1235,7 @@
     </w:pPr>
     <w:r>
       <w:tab/>
-      <w:t>WeGov v0.1 - FTS141</w:t>
+      <w:t>WeGov v0.2 - FTS141</w:t>
     </w:r>
   </w:p>
 </w:ftr>
